--- a/Pertemuan 8/La Ode Muhammad Gazali_222212696_modul8.docx
+++ b/Pertemuan 8/La Ode Muhammad Gazali_222212696_modul8.docx
@@ -1107,6 +1107,7 @@
         </w:rPr>
       </w:pPr>
       <w:proofErr w:type="spellStart"/>
+      <w:proofErr w:type="gramStart"/>
       <w:r>
         <w:rPr>
           <w:rFonts w:ascii="Times New Roman" w:hAnsi="Times New Roman" w:cs="Times New Roman"/>
@@ -1311,7 +1312,15 @@
           <w:sz w:val="24"/>
           <w:szCs w:val="24"/>
         </w:rPr>
-        <w:t>adalah</w:t>
+        <w:t>ada</w:t>
+      </w:r>
+      <w:r>
+        <w:rPr>
+          <w:rFonts w:ascii="Times New Roman" w:hAnsi="Times New Roman" w:cs="Times New Roman"/>
+          <w:sz w:val="24"/>
+          <w:szCs w:val="24"/>
+        </w:rPr>
+        <w:t>lah</w:t>
       </w:r>
       <w:proofErr w:type="spellEnd"/>
       <w:r>
@@ -1356,18 +1365,27 @@
           <w:sz w:val="24"/>
           <w:szCs w:val="24"/>
         </w:rPr>
-        <w:t xml:space="preserve"> </w:t>
-      </w:r>
-      <w:proofErr w:type="spellStart"/>
-      <w:r>
-        <w:rPr>
-          <w:rFonts w:ascii="Times New Roman" w:hAnsi="Times New Roman" w:cs="Times New Roman"/>
-          <w:sz w:val="24"/>
-          <w:szCs w:val="24"/>
-        </w:rPr>
-        <w:t>berikut</w:t>
-      </w:r>
-      <w:proofErr w:type="spellEnd"/>
+        <w:t xml:space="preserve"> di </w:t>
+      </w:r>
+      <w:proofErr w:type="spellStart"/>
+      <w:r>
+        <w:rPr>
+          <w:rFonts w:ascii="Times New Roman" w:hAnsi="Times New Roman" w:cs="Times New Roman"/>
+          <w:sz w:val="24"/>
+          <w:szCs w:val="24"/>
+        </w:rPr>
+        <w:t>atas</w:t>
+      </w:r>
+      <w:proofErr w:type="spellEnd"/>
+      <w:r>
+        <w:rPr>
+          <w:rFonts w:ascii="Times New Roman" w:hAnsi="Times New Roman" w:cs="Times New Roman"/>
+          <w:sz w:val="24"/>
+          <w:szCs w:val="24"/>
+        </w:rPr>
+        <w:t>.</w:t>
+      </w:r>
+      <w:proofErr w:type="gramEnd"/>
     </w:p>
     <w:p>
       <w:pPr>
@@ -1939,7 +1957,15 @@
           <w:sz w:val="24"/>
           <w:szCs w:val="24"/>
         </w:rPr>
-        <w:t>menambahkan</w:t>
+        <w:t>mena</w:t>
+      </w:r>
+      <w:r>
+        <w:rPr>
+          <w:rFonts w:ascii="Times New Roman" w:hAnsi="Times New Roman" w:cs="Times New Roman"/>
+          <w:sz w:val="24"/>
+          <w:szCs w:val="24"/>
+        </w:rPr>
+        <w:t>mbahkan</w:t>
       </w:r>
       <w:proofErr w:type="spellEnd"/>
       <w:r>
@@ -2002,8 +2028,27 @@
           <w:sz w:val="24"/>
           <w:szCs w:val="24"/>
         </w:rPr>
-        <w:t xml:space="preserve"> Source</w:t>
-      </w:r>
+        <w:t xml:space="preserve"> </w:t>
+      </w:r>
+      <w:r>
+        <w:rPr>
+          <w:rFonts w:ascii="Times New Roman" w:hAnsi="Times New Roman" w:cs="Times New Roman"/>
+          <w:sz w:val="24"/>
+          <w:szCs w:val="24"/>
+        </w:rPr>
+        <w:t xml:space="preserve">event </w:t>
+      </w:r>
+      <w:proofErr w:type="spellStart"/>
+      <w:r>
+        <w:rPr>
+          <w:rFonts w:ascii="Times New Roman" w:hAnsi="Times New Roman" w:cs="Times New Roman"/>
+          <w:b/>
+          <w:sz w:val="24"/>
+          <w:szCs w:val="24"/>
+        </w:rPr>
+        <w:t>simpanButtonActionPerformed</w:t>
+      </w:r>
+      <w:proofErr w:type="spellEnd"/>
     </w:p>
     <w:p>
       <w:pPr>
@@ -3181,8 +3226,6 @@
           </wp:inline>
         </w:drawing>
       </w:r>
-      <w:bookmarkStart w:id="0" w:name="_GoBack"/>
-      <w:bookmarkEnd w:id="0"/>
     </w:p>
     <w:p>
       <w:pPr>
@@ -3194,6 +3237,7 @@
         </w:rPr>
       </w:pPr>
       <w:proofErr w:type="spellStart"/>
+      <w:proofErr w:type="gramStart"/>
       <w:r>
         <w:rPr>
           <w:rFonts w:ascii="Times New Roman" w:hAnsi="Times New Roman" w:cs="Times New Roman"/>
@@ -3236,7 +3280,15 @@
           <w:sz w:val="24"/>
           <w:szCs w:val="24"/>
         </w:rPr>
-        <w:t xml:space="preserve"> Program, </w:t>
+        <w:t xml:space="preserve"> p</w:t>
+      </w:r>
+      <w:r>
+        <w:rPr>
+          <w:rFonts w:ascii="Times New Roman" w:hAnsi="Times New Roman" w:cs="Times New Roman"/>
+          <w:sz w:val="24"/>
+          <w:szCs w:val="24"/>
+        </w:rPr>
+        <w:t xml:space="preserve">rogram, </w:t>
       </w:r>
       <w:proofErr w:type="spellStart"/>
       <w:r>
@@ -3370,73 +3422,8 @@
           <w:sz w:val="24"/>
           <w:szCs w:val="24"/>
         </w:rPr>
-        <w:t xml:space="preserve">, </w:t>
-      </w:r>
-      <w:proofErr w:type="spellStart"/>
-      <w:r>
-        <w:rPr>
-          <w:rFonts w:ascii="Times New Roman" w:hAnsi="Times New Roman" w:cs="Times New Roman"/>
-          <w:sz w:val="24"/>
-          <w:szCs w:val="24"/>
-        </w:rPr>
-        <w:t>maka</w:t>
-      </w:r>
-      <w:proofErr w:type="spellEnd"/>
-      <w:r>
-        <w:rPr>
-          <w:rFonts w:ascii="Times New Roman" w:hAnsi="Times New Roman" w:cs="Times New Roman"/>
-          <w:sz w:val="24"/>
-          <w:szCs w:val="24"/>
-        </w:rPr>
-        <w:t xml:space="preserve"> </w:t>
-      </w:r>
-      <w:proofErr w:type="spellStart"/>
-      <w:r>
-        <w:rPr>
-          <w:rFonts w:ascii="Times New Roman" w:hAnsi="Times New Roman" w:cs="Times New Roman"/>
-          <w:sz w:val="24"/>
-          <w:szCs w:val="24"/>
-        </w:rPr>
-        <w:t>pada</w:t>
-      </w:r>
-      <w:proofErr w:type="spellEnd"/>
-      <w:r>
-        <w:rPr>
-          <w:rFonts w:ascii="Times New Roman" w:hAnsi="Times New Roman" w:cs="Times New Roman"/>
-          <w:sz w:val="24"/>
-          <w:szCs w:val="24"/>
-        </w:rPr>
-        <w:t xml:space="preserve"> </w:t>
-      </w:r>
-      <w:proofErr w:type="spellStart"/>
-      <w:r>
-        <w:rPr>
-          <w:rFonts w:ascii="Times New Roman" w:hAnsi="Times New Roman" w:cs="Times New Roman"/>
-          <w:sz w:val="24"/>
-          <w:szCs w:val="24"/>
-        </w:rPr>
-        <w:t>jendela</w:t>
-      </w:r>
-      <w:proofErr w:type="spellEnd"/>
-      <w:r>
-        <w:rPr>
-          <w:rFonts w:ascii="Times New Roman" w:hAnsi="Times New Roman" w:cs="Times New Roman"/>
-          <w:sz w:val="24"/>
-          <w:szCs w:val="24"/>
-        </w:rPr>
-        <w:t xml:space="preserve"> output </w:t>
-      </w:r>
-      <w:proofErr w:type="spellStart"/>
-      <w:proofErr w:type="gramStart"/>
-      <w:r>
-        <w:rPr>
-          <w:rFonts w:ascii="Times New Roman" w:hAnsi="Times New Roman" w:cs="Times New Roman"/>
-          <w:sz w:val="24"/>
-          <w:szCs w:val="24"/>
-        </w:rPr>
-        <w:t>akan</w:t>
-      </w:r>
-      <w:proofErr w:type="spellEnd"/>
+        <w:t>.</w:t>
+      </w:r>
       <w:proofErr w:type="gramEnd"/>
       <w:r>
         <w:rPr>
@@ -3444,97 +3431,7 @@
           <w:sz w:val="24"/>
           <w:szCs w:val="24"/>
         </w:rPr>
-        <w:t xml:space="preserve"> </w:t>
-      </w:r>
-      <w:proofErr w:type="spellStart"/>
-      <w:r>
-        <w:rPr>
-          <w:rFonts w:ascii="Times New Roman" w:hAnsi="Times New Roman" w:cs="Times New Roman"/>
-          <w:sz w:val="24"/>
-          <w:szCs w:val="24"/>
-        </w:rPr>
-        <w:t>tampil</w:t>
-      </w:r>
-      <w:proofErr w:type="spellEnd"/>
-      <w:r>
-        <w:rPr>
-          <w:rFonts w:ascii="Times New Roman" w:hAnsi="Times New Roman" w:cs="Times New Roman"/>
-          <w:sz w:val="24"/>
-          <w:szCs w:val="24"/>
-        </w:rPr>
-        <w:t xml:space="preserve"> </w:t>
-      </w:r>
-      <w:proofErr w:type="spellStart"/>
-      <w:r>
-        <w:rPr>
-          <w:rFonts w:ascii="Times New Roman" w:hAnsi="Times New Roman" w:cs="Times New Roman"/>
-          <w:sz w:val="24"/>
-          <w:szCs w:val="24"/>
-        </w:rPr>
-        <w:t>apa</w:t>
-      </w:r>
-      <w:proofErr w:type="spellEnd"/>
-      <w:r>
-        <w:rPr>
-          <w:rFonts w:ascii="Times New Roman" w:hAnsi="Times New Roman" w:cs="Times New Roman"/>
-          <w:sz w:val="24"/>
-          <w:szCs w:val="24"/>
-        </w:rPr>
-        <w:t xml:space="preserve"> yang </w:t>
-      </w:r>
-      <w:proofErr w:type="spellStart"/>
-      <w:r>
-        <w:rPr>
-          <w:rFonts w:ascii="Times New Roman" w:hAnsi="Times New Roman" w:cs="Times New Roman"/>
-          <w:sz w:val="24"/>
-          <w:szCs w:val="24"/>
-        </w:rPr>
-        <w:t>sudah</w:t>
-      </w:r>
-      <w:proofErr w:type="spellEnd"/>
-      <w:r>
-        <w:rPr>
-          <w:rFonts w:ascii="Times New Roman" w:hAnsi="Times New Roman" w:cs="Times New Roman"/>
-          <w:sz w:val="24"/>
-          <w:szCs w:val="24"/>
-        </w:rPr>
-        <w:t xml:space="preserve"> </w:t>
-      </w:r>
-      <w:proofErr w:type="spellStart"/>
-      <w:r>
-        <w:rPr>
-          <w:rFonts w:ascii="Times New Roman" w:hAnsi="Times New Roman" w:cs="Times New Roman"/>
-          <w:sz w:val="24"/>
-          <w:szCs w:val="24"/>
-        </w:rPr>
-        <w:t>kita</w:t>
-      </w:r>
-      <w:proofErr w:type="spellEnd"/>
-      <w:r>
-        <w:rPr>
-          <w:rFonts w:ascii="Times New Roman" w:hAnsi="Times New Roman" w:cs="Times New Roman"/>
-          <w:sz w:val="24"/>
-          <w:szCs w:val="24"/>
-        </w:rPr>
-        <w:t xml:space="preserve"> </w:t>
-      </w:r>
-      <w:proofErr w:type="spellStart"/>
-      <w:r>
-        <w:rPr>
-          <w:rFonts w:ascii="Times New Roman" w:hAnsi="Times New Roman" w:cs="Times New Roman"/>
-          <w:sz w:val="24"/>
-          <w:szCs w:val="24"/>
-        </w:rPr>
-        <w:t>tuliskan</w:t>
-      </w:r>
-      <w:proofErr w:type="spellEnd"/>
-      <w:r>
-        <w:rPr>
-          <w:rFonts w:ascii="Times New Roman" w:hAnsi="Times New Roman" w:cs="Times New Roman"/>
-          <w:sz w:val="24"/>
-          <w:szCs w:val="24"/>
-        </w:rPr>
-        <w:t>.</w:t>
+        <w:t xml:space="preserve">  </w:t>
       </w:r>
     </w:p>
     <w:p>
@@ -3586,6 +3483,180 @@
           </wp:inline>
         </w:drawing>
       </w:r>
+    </w:p>
+    <w:p>
+      <w:pPr>
+        <w:jc w:val="both"/>
+        <w:rPr>
+          <w:rFonts w:ascii="Times New Roman" w:hAnsi="Times New Roman" w:cs="Times New Roman"/>
+          <w:sz w:val="24"/>
+          <w:szCs w:val="24"/>
+        </w:rPr>
+      </w:pPr>
+      <w:proofErr w:type="spellStart"/>
+      <w:r>
+        <w:rPr>
+          <w:rFonts w:ascii="Times New Roman" w:hAnsi="Times New Roman" w:cs="Times New Roman"/>
+          <w:sz w:val="24"/>
+          <w:szCs w:val="24"/>
+        </w:rPr>
+        <w:t>M</w:t>
+      </w:r>
+      <w:r>
+        <w:rPr>
+          <w:rFonts w:ascii="Times New Roman" w:hAnsi="Times New Roman" w:cs="Times New Roman"/>
+          <w:sz w:val="24"/>
+          <w:szCs w:val="24"/>
+        </w:rPr>
+        <w:t>aka</w:t>
+      </w:r>
+      <w:proofErr w:type="spellEnd"/>
+      <w:r>
+        <w:rPr>
+          <w:rFonts w:ascii="Times New Roman" w:hAnsi="Times New Roman" w:cs="Times New Roman"/>
+          <w:sz w:val="24"/>
+          <w:szCs w:val="24"/>
+        </w:rPr>
+        <w:t xml:space="preserve"> </w:t>
+      </w:r>
+      <w:proofErr w:type="spellStart"/>
+      <w:r>
+        <w:rPr>
+          <w:rFonts w:ascii="Times New Roman" w:hAnsi="Times New Roman" w:cs="Times New Roman"/>
+          <w:sz w:val="24"/>
+          <w:szCs w:val="24"/>
+        </w:rPr>
+        <w:t>pada</w:t>
+      </w:r>
+      <w:proofErr w:type="spellEnd"/>
+      <w:r>
+        <w:rPr>
+          <w:rFonts w:ascii="Times New Roman" w:hAnsi="Times New Roman" w:cs="Times New Roman"/>
+          <w:sz w:val="24"/>
+          <w:szCs w:val="24"/>
+        </w:rPr>
+        <w:t xml:space="preserve"> </w:t>
+      </w:r>
+      <w:proofErr w:type="spellStart"/>
+      <w:r>
+        <w:rPr>
+          <w:rFonts w:ascii="Times New Roman" w:hAnsi="Times New Roman" w:cs="Times New Roman"/>
+          <w:sz w:val="24"/>
+          <w:szCs w:val="24"/>
+        </w:rPr>
+        <w:t>jendela</w:t>
+      </w:r>
+      <w:proofErr w:type="spellEnd"/>
+      <w:r>
+        <w:rPr>
+          <w:rFonts w:ascii="Times New Roman" w:hAnsi="Times New Roman" w:cs="Times New Roman"/>
+          <w:sz w:val="24"/>
+          <w:szCs w:val="24"/>
+        </w:rPr>
+        <w:t xml:space="preserve"> output </w:t>
+      </w:r>
+      <w:proofErr w:type="spellStart"/>
+      <w:proofErr w:type="gramStart"/>
+      <w:r>
+        <w:rPr>
+          <w:rFonts w:ascii="Times New Roman" w:hAnsi="Times New Roman" w:cs="Times New Roman"/>
+          <w:sz w:val="24"/>
+          <w:szCs w:val="24"/>
+        </w:rPr>
+        <w:t>akan</w:t>
+      </w:r>
+      <w:proofErr w:type="spellEnd"/>
+      <w:proofErr w:type="gramEnd"/>
+      <w:r>
+        <w:rPr>
+          <w:rFonts w:ascii="Times New Roman" w:hAnsi="Times New Roman" w:cs="Times New Roman"/>
+          <w:sz w:val="24"/>
+          <w:szCs w:val="24"/>
+        </w:rPr>
+        <w:t xml:space="preserve"> </w:t>
+      </w:r>
+      <w:proofErr w:type="spellStart"/>
+      <w:r>
+        <w:rPr>
+          <w:rFonts w:ascii="Times New Roman" w:hAnsi="Times New Roman" w:cs="Times New Roman"/>
+          <w:sz w:val="24"/>
+          <w:szCs w:val="24"/>
+        </w:rPr>
+        <w:t>tam</w:t>
+      </w:r>
+      <w:r>
+        <w:rPr>
+          <w:rFonts w:ascii="Times New Roman" w:hAnsi="Times New Roman" w:cs="Times New Roman"/>
+          <w:sz w:val="24"/>
+          <w:szCs w:val="24"/>
+        </w:rPr>
+        <w:t>pil</w:t>
+      </w:r>
+      <w:proofErr w:type="spellEnd"/>
+      <w:r>
+        <w:rPr>
+          <w:rFonts w:ascii="Times New Roman" w:hAnsi="Times New Roman" w:cs="Times New Roman"/>
+          <w:sz w:val="24"/>
+          <w:szCs w:val="24"/>
+        </w:rPr>
+        <w:t xml:space="preserve"> data yang </w:t>
+      </w:r>
+      <w:proofErr w:type="spellStart"/>
+      <w:r>
+        <w:rPr>
+          <w:rFonts w:ascii="Times New Roman" w:hAnsi="Times New Roman" w:cs="Times New Roman"/>
+          <w:sz w:val="24"/>
+          <w:szCs w:val="24"/>
+        </w:rPr>
+        <w:t>telah</w:t>
+      </w:r>
+      <w:proofErr w:type="spellEnd"/>
+      <w:r>
+        <w:rPr>
+          <w:rFonts w:ascii="Times New Roman" w:hAnsi="Times New Roman" w:cs="Times New Roman"/>
+          <w:sz w:val="24"/>
+          <w:szCs w:val="24"/>
+        </w:rPr>
+        <w:t xml:space="preserve"> </w:t>
+      </w:r>
+      <w:proofErr w:type="spellStart"/>
+      <w:r>
+        <w:rPr>
+          <w:rFonts w:ascii="Times New Roman" w:hAnsi="Times New Roman" w:cs="Times New Roman"/>
+          <w:sz w:val="24"/>
+          <w:szCs w:val="24"/>
+        </w:rPr>
+        <w:t>di</w:t>
+      </w:r>
+      <w:r>
+        <w:rPr>
+          <w:rFonts w:ascii="Times New Roman" w:hAnsi="Times New Roman" w:cs="Times New Roman"/>
+          <w:sz w:val="24"/>
+          <w:szCs w:val="24"/>
+        </w:rPr>
+        <w:t>inputkan</w:t>
+      </w:r>
+      <w:proofErr w:type="spellEnd"/>
+      <w:r>
+        <w:rPr>
+          <w:rFonts w:ascii="Times New Roman" w:hAnsi="Times New Roman" w:cs="Times New Roman"/>
+          <w:sz w:val="24"/>
+          <w:szCs w:val="24"/>
+        </w:rPr>
+        <w:t>.</w:t>
+      </w:r>
+    </w:p>
+    <w:p>
+      <w:pPr>
+        <w:jc w:val="both"/>
+        <w:rPr>
+          <w:rFonts w:ascii="Times New Roman" w:hAnsi="Times New Roman" w:cs="Times New Roman"/>
+          <w:sz w:val="24"/>
+          <w:szCs w:val="24"/>
+        </w:rPr>
+      </w:pPr>
+      <w:bookmarkStart w:id="0" w:name="_GoBack"/>
+      <w:bookmarkEnd w:id="0"/>
     </w:p>
     <w:sectPr>
       <w:pgSz w:w="12240" w:h="15840"/>
